--- a/TP/sujet 1 .docx
+++ b/TP/sujet 1 .docx
@@ -39,7 +39,43 @@
         <w:rPr>
           <w:sz w:val="22"/>
         </w:rPr>
-        <w:t>S(t) = (1 + sin(2π200*t</w:t>
+        <w:t>S(t) = (1 +</w:t>
+      </w:r>
+      <w:r>
+        <w:rPr>
+          <w:sz w:val="22"/>
+        </w:rPr>
+        <w:t>0.5*</w:t>
+      </w:r>
+      <w:r>
+        <w:rPr>
+          <w:sz w:val="22"/>
+        </w:rPr>
+        <w:t xml:space="preserve"> sin(</w:t>
+      </w:r>
+      <w:r>
+        <w:rPr>
+          <w:sz w:val="22"/>
+        </w:rPr>
+        <w:t>2</w:t>
+      </w:r>
+      <w:r>
+        <w:rPr>
+          <w:sz w:val="22"/>
+        </w:rPr>
+        <w:t>π</w:t>
+      </w:r>
+      <w:r>
+        <w:rPr>
+          <w:sz w:val="22"/>
+        </w:rPr>
+        <w:t>10</w:t>
+      </w:r>
+      <w:r>
+        <w:rPr>
+          <w:sz w:val="22"/>
+        </w:rPr>
+        <w:t>0*t</w:t>
       </w:r>
       <w:r>
         <w:rPr>
@@ -51,7 +87,19 @@
         <w:rPr>
           <w:sz w:val="22"/>
         </w:rPr>
-        <w:t>sin(2π2000t)</w:t>
+        <w:t>sin(2π</w:t>
+      </w:r>
+      <w:r>
+        <w:rPr>
+          <w:sz w:val="22"/>
+        </w:rPr>
+        <w:t>1</w:t>
+      </w:r>
+      <w:r>
+        <w:rPr>
+          <w:sz w:val="22"/>
+        </w:rPr>
+        <w:t>000t)</w:t>
       </w:r>
     </w:p>
     <w:p>
@@ -111,7 +159,19 @@
         <w:rPr>
           <w:sz w:val="22"/>
         </w:rPr>
-        <w:t>La fréquence du signal modulant est 200hz</w:t>
+        <w:t xml:space="preserve">La fréquence du signal modulant est </w:t>
+      </w:r>
+      <w:r>
+        <w:rPr>
+          <w:sz w:val="22"/>
+        </w:rPr>
+        <w:t>1</w:t>
+      </w:r>
+      <w:r>
+        <w:rPr>
+          <w:sz w:val="22"/>
+        </w:rPr>
+        <w:t>00hz</w:t>
       </w:r>
     </w:p>
     <w:p>
@@ -133,7 +193,19 @@
         <w:rPr>
           <w:sz w:val="22"/>
         </w:rPr>
-        <w:t xml:space="preserve"> fréquence du signal modulé est 2000hz</w:t>
+        <w:t xml:space="preserve"> fréquence du signal modulé est </w:t>
+      </w:r>
+      <w:r>
+        <w:rPr>
+          <w:sz w:val="22"/>
+        </w:rPr>
+        <w:t>1</w:t>
+      </w:r>
+      <w:r>
+        <w:rPr>
+          <w:sz w:val="22"/>
+        </w:rPr>
+        <w:t>000hz</w:t>
       </w:r>
     </w:p>
     <w:p>
@@ -217,7 +289,19 @@
         <w:rPr>
           <w:sz w:val="22"/>
         </w:rPr>
-        <w:t xml:space="preserve">), dans notre cas m = 1, </w:t>
+        <w:t xml:space="preserve">), dans notre cas m = </w:t>
+      </w:r>
+      <w:r>
+        <w:rPr>
+          <w:sz w:val="22"/>
+        </w:rPr>
+        <w:t>0.5</w:t>
+      </w:r>
+      <w:r>
+        <w:rPr>
+          <w:sz w:val="22"/>
+        </w:rPr>
+        <w:t xml:space="preserve">, </w:t>
       </w:r>
       <w:proofErr w:type="spellStart"/>
       <w:r>
@@ -263,8 +347,6 @@
           <w:sz w:val="22"/>
         </w:rPr>
       </w:pPr>
-      <w:bookmarkStart w:id="0" w:name="_GoBack"/>
-      <w:bookmarkEnd w:id="0"/>
     </w:p>
     <w:p>
       <w:pPr>
@@ -317,7 +399,7 @@
           <w:lang w:val="en-US"/>
         </w:rPr>
         <w:drawing>
-          <wp:anchor distT="0" distB="0" distL="114935" distR="114935" simplePos="0" relativeHeight="251654656" behindDoc="1" locked="0" layoutInCell="1" allowOverlap="1">
+          <wp:anchor distT="0" distB="0" distL="114935" distR="114935" simplePos="0" relativeHeight="251657216" behindDoc="1" locked="0" layoutInCell="1" allowOverlap="1">
             <wp:simplePos x="0" y="0"/>
             <wp:positionH relativeFrom="column">
               <wp:posOffset>229870</wp:posOffset>
@@ -466,7 +548,7 @@
           <w:noProof/>
         </w:rPr>
         <w:pict>
-          <v:rect id="_x0000_s1026" style="position:absolute;margin-left:142.15pt;margin-top:-5.75pt;width:129.8pt;height:30.7pt;z-index:-251655680;visibility:visible;mso-wrap-style:square;mso-wrap-distance-left:9.05pt;mso-wrap-distance-top:0;mso-wrap-distance-right:9.05pt;mso-wrap-distance-bottom:0;mso-position-horizontal:absolute;mso-position-horizontal-relative:text;mso-position-vertical:absolute;mso-position-vertical-relative:text;v-text-anchor:top" o:gfxdata="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" strokecolor="white" strokeweight=".26mm"/>
+          <v:rect id="_x0000_s1026" style="position:absolute;margin-left:142.15pt;margin-top:-5.75pt;width:129.8pt;height:30.7pt;z-index:-251658240;visibility:visible;mso-wrap-style:square;mso-wrap-distance-left:9.05pt;mso-wrap-distance-top:0;mso-wrap-distance-right:9.05pt;mso-wrap-distance-bottom:0;mso-position-horizontal:absolute;mso-position-horizontal-relative:text;mso-position-vertical:absolute;mso-position-vertical-relative:text;v-text-anchor:top" o:gfxdata="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" strokecolor="white" strokeweight=".26mm"/>
         </w:pict>
       </w:r>
     </w:p>
@@ -550,13 +632,27 @@
           <w:sz w:val="22"/>
           <w:lang w:val="en-US"/>
         </w:rPr>
-        <w:t>On a s(t) = (1 + sin</w:t>
+        <w:t xml:space="preserve">On a s(t) = (1 + </w:t>
       </w:r>
       <w:r>
         <w:rPr>
           <w:sz w:val="22"/>
           <w:lang w:val="en-US"/>
         </w:rPr>
+        <w:t>0.5*</w:t>
+      </w:r>
+      <w:r>
+        <w:rPr>
+          <w:sz w:val="22"/>
+          <w:lang w:val="en-US"/>
+        </w:rPr>
+        <w:t>sin</w:t>
+      </w:r>
+      <w:r>
+        <w:rPr>
+          <w:sz w:val="22"/>
+          <w:lang w:val="en-US"/>
+        </w:rPr>
         <w:t xml:space="preserve"> </w:t>
       </w:r>
       <w:r>
@@ -662,7 +758,21 @@
           <w:sz w:val="22"/>
           <w:lang w:val="es-ES_tradnl"/>
         </w:rPr>
-        <w:t>) + sin</w:t>
+        <w:t xml:space="preserve">) + </w:t>
+      </w:r>
+      <w:r>
+        <w:rPr>
+          <w:sz w:val="22"/>
+          <w:lang w:val="es-ES_tradnl"/>
+        </w:rPr>
+        <w:t>0.5*</w:t>
+      </w:r>
+      <w:r>
+        <w:rPr>
+          <w:sz w:val="22"/>
+          <w:lang w:val="es-ES_tradnl"/>
+        </w:rPr>
+        <w:t>sin</w:t>
       </w:r>
       <w:r>
         <w:rPr>
@@ -857,7 +967,7 @@
           <w:tab w:val="left" w:pos="234"/>
         </w:tabs>
         <w:spacing w:line="237" w:lineRule="auto"/>
-        <w:ind w:left="4"/>
+        <w:ind w:firstLine="4"/>
         <w:rPr>
           <w:sz w:val="22"/>
         </w:rPr>
@@ -872,7 +982,31 @@
         <w:rPr>
           <w:sz w:val="22"/>
         </w:rPr>
-        <w:t>Ici la fréquence minimale doit être 2*2000 = 4 000hz</w:t>
+        <w:t>Ici la fréquence minimale doit être 2*</w:t>
+      </w:r>
+      <w:r>
+        <w:rPr>
+          <w:sz w:val="22"/>
+        </w:rPr>
+        <w:t>1</w:t>
+      </w:r>
+      <w:r>
+        <w:rPr>
+          <w:sz w:val="22"/>
+        </w:rPr>
+        <w:t xml:space="preserve">000 = </w:t>
+      </w:r>
+      <w:r>
+        <w:rPr>
+          <w:sz w:val="22"/>
+        </w:rPr>
+        <w:t>2</w:t>
+      </w:r>
+      <w:r>
+        <w:rPr>
+          <w:sz w:val="22"/>
+        </w:rPr>
+        <w:t xml:space="preserve"> 000hz</w:t>
       </w:r>
     </w:p>
     <w:p>
@@ -1031,8 +1165,8 @@
           <w:sz w:val="22"/>
         </w:rPr>
       </w:pPr>
-      <w:bookmarkStart w:id="1" w:name="page3"/>
-      <w:bookmarkEnd w:id="1"/>
+      <w:bookmarkStart w:id="0" w:name="page3"/>
+      <w:bookmarkEnd w:id="0"/>
       <w:r>
         <w:rPr>
           <w:sz w:val="22"/>
@@ -1043,6 +1177,396 @@
     </w:p>
     <w:p>
       <w:pPr>
+        <w:ind w:right="6"/>
+        <w:rPr>
+          <w:sz w:val="22"/>
+        </w:rPr>
+      </w:pPr>
+    </w:p>
+    <w:p>
+      <w:pPr>
+        <w:tabs>
+          <w:tab w:val="left" w:pos="223"/>
+        </w:tabs>
+        <w:spacing w:line="357" w:lineRule="auto"/>
+        <w:ind w:right="4146"/>
+        <w:rPr>
+          <w:sz w:val="22"/>
+        </w:rPr>
+      </w:pPr>
+      <w:r>
+        <w:rPr>
+          <w:sz w:val="22"/>
+        </w:rPr>
+        <w:t>On veut maintenant un indice de modulation de 0.5.</w:t>
+      </w:r>
+    </w:p>
+    <w:p>
+      <w:pPr>
+        <w:ind w:left="4"/>
+        <w:rPr>
+          <w:sz w:val="22"/>
+        </w:rPr>
+      </w:pPr>
+      <w:r>
+        <w:rPr>
+          <w:sz w:val="22"/>
+        </w:rPr>
+        <w:t xml:space="preserve">On sait que m = </w:t>
+      </w:r>
+      <w:proofErr w:type="spellStart"/>
+      <w:r>
+        <w:rPr>
+          <w:sz w:val="22"/>
+        </w:rPr>
+        <w:t>kAm</w:t>
+      </w:r>
+      <w:proofErr w:type="spellEnd"/>
+      <w:r>
+        <w:rPr>
+          <w:sz w:val="22"/>
+        </w:rPr>
+        <w:t>.</w:t>
+      </w:r>
+    </w:p>
+    <w:p>
+      <w:pPr>
+        <w:ind w:left="4"/>
+        <w:rPr>
+          <w:sz w:val="22"/>
+        </w:rPr>
+      </w:pPr>
+      <w:r>
+        <w:rPr>
+          <w:sz w:val="22"/>
+        </w:rPr>
+        <w:t>Précédemment m valait 1 et Am aussi. Dans notre cas k = 1.</w:t>
+      </w:r>
+    </w:p>
+    <w:p>
+      <w:pPr>
+        <w:spacing w:line="232" w:lineRule="exact"/>
+        <w:rPr>
+          <w:rFonts w:ascii="Times New Roman" w:eastAsia="Times New Roman" w:hAnsi="Times New Roman" w:cs="Times New Roman"/>
+          <w:sz w:val="22"/>
+        </w:rPr>
+      </w:pPr>
+    </w:p>
+    <w:p>
+      <w:pPr>
+        <w:spacing w:line="225" w:lineRule="auto"/>
+        <w:ind w:left="4" w:right="406"/>
+        <w:rPr>
+          <w:sz w:val="22"/>
+        </w:rPr>
+      </w:pPr>
+      <w:r>
+        <w:rPr>
+          <w:sz w:val="22"/>
+        </w:rPr>
+        <w:t>Ainsi pour avoir un indice de modulation valant 0.5 il faut que Am (l’amplitude du modulant) soit égale à 0.5.</w:t>
+      </w:r>
+    </w:p>
+    <w:p>
+      <w:pPr>
+        <w:spacing w:line="184" w:lineRule="exact"/>
+        <w:rPr>
+          <w:rFonts w:ascii="Times New Roman" w:eastAsia="Times New Roman" w:hAnsi="Times New Roman" w:cs="Times New Roman"/>
+          <w:sz w:val="22"/>
+        </w:rPr>
+      </w:pPr>
+    </w:p>
+    <w:p>
+      <w:pPr>
+        <w:rPr>
+          <w:sz w:val="22"/>
+        </w:rPr>
+      </w:pPr>
+    </w:p>
+    <w:p>
+      <w:pPr>
+        <w:ind w:left="4"/>
+        <w:rPr>
+          <w:sz w:val="22"/>
+        </w:rPr>
+      </w:pPr>
+      <w:r>
+        <w:rPr>
+          <w:rFonts w:ascii="Times New Roman" w:eastAsia="Times New Roman" w:hAnsi="Times New Roman" w:cs="Times New Roman"/>
+          <w:noProof/>
+          <w:sz w:val="22"/>
+        </w:rPr>
+        <w:drawing>
+          <wp:inline distT="0" distB="0" distL="0" distR="0" wp14:anchorId="6BBE1E7B" wp14:editId="77A448E5">
+            <wp:extent cx="5134610" cy="4144010"/>
+            <wp:effectExtent l="0" t="0" r="0" b="0"/>
+            <wp:docPr id="8" name="Image7"/>
+            <wp:cNvGraphicFramePr>
+              <a:graphicFrameLocks xmlns:a="http://schemas.openxmlformats.org/drawingml/2006/main" noChangeAspect="1"/>
+            </wp:cNvGraphicFramePr>
+            <a:graphic xmlns:a="http://schemas.openxmlformats.org/drawingml/2006/main">
+              <a:graphicData uri="http://schemas.openxmlformats.org/drawingml/2006/picture">
+                <pic:pic xmlns:pic="http://schemas.openxmlformats.org/drawingml/2006/picture">
+                  <pic:nvPicPr>
+                    <pic:cNvPr id="8" name="Image7"/>
+                    <pic:cNvPicPr>
+                      <a:picLocks noChangeAspect="1" noChangeArrowheads="1"/>
+                    </pic:cNvPicPr>
+                  </pic:nvPicPr>
+                  <pic:blipFill>
+                    <a:blip r:embed="rId8">
+                      <a:extLst>
+                        <a:ext uri="{28A0092B-C50C-407E-A947-70E740481C1C}">
+                          <a14:useLocalDpi xmlns:a14="http://schemas.microsoft.com/office/drawing/2010/main" val="0"/>
+                        </a:ext>
+                      </a:extLst>
+                    </a:blip>
+                    <a:srcRect l="-6" t="-7" r="-6" b="-7"/>
+                    <a:stretch>
+                      <a:fillRect/>
+                    </a:stretch>
+                  </pic:blipFill>
+                  <pic:spPr bwMode="auto">
+                    <a:xfrm>
+                      <a:off x="0" y="0"/>
+                      <a:ext cx="5134610" cy="4144010"/>
+                    </a:xfrm>
+                    <a:prstGeom prst="rect">
+                      <a:avLst/>
+                    </a:prstGeom>
+                  </pic:spPr>
+                </pic:pic>
+              </a:graphicData>
+            </a:graphic>
+          </wp:inline>
+        </w:drawing>
+      </w:r>
+    </w:p>
+    <w:p>
+      <w:pPr>
+        <w:ind w:left="4"/>
+        <w:rPr>
+          <w:sz w:val="22"/>
+        </w:rPr>
+      </w:pPr>
+    </w:p>
+    <w:p>
+      <w:pPr>
+        <w:spacing w:line="20" w:lineRule="exact"/>
+        <w:rPr>
+          <w:rFonts w:ascii="Times New Roman" w:eastAsia="Times New Roman" w:hAnsi="Times New Roman" w:cs="Times New Roman"/>
+          <w:sz w:val="22"/>
+        </w:rPr>
+      </w:pPr>
+    </w:p>
+    <w:p>
+      <w:pPr>
+        <w:ind w:left="2884"/>
+        <w:rPr>
+          <w:i/>
+          <w:sz w:val="18"/>
+        </w:rPr>
+      </w:pPr>
+      <w:r>
+        <w:rPr>
+          <w:i/>
+          <w:sz w:val="18"/>
+        </w:rPr>
+        <w:t>Signal s(t) avec m =0.5</w:t>
+      </w:r>
+    </w:p>
+    <w:p>
+      <w:pPr>
+        <w:ind w:left="104"/>
+        <w:rPr>
+          <w:sz w:val="22"/>
+        </w:rPr>
+      </w:pPr>
+    </w:p>
+    <w:p>
+      <w:pPr>
+        <w:ind w:left="104"/>
+        <w:rPr>
+          <w:sz w:val="22"/>
+        </w:rPr>
+      </w:pPr>
+    </w:p>
+    <w:p>
+      <w:pPr>
+        <w:ind w:left="104"/>
+        <w:rPr>
+          <w:sz w:val="22"/>
+        </w:rPr>
+      </w:pPr>
+    </w:p>
+    <w:p>
+      <w:pPr>
+        <w:ind w:left="104"/>
+        <w:rPr>
+          <w:sz w:val="22"/>
+        </w:rPr>
+      </w:pPr>
+    </w:p>
+    <w:p>
+      <w:pPr>
+        <w:ind w:left="104"/>
+        <w:rPr>
+          <w:sz w:val="22"/>
+        </w:rPr>
+      </w:pPr>
+    </w:p>
+    <w:p>
+      <w:pPr>
+        <w:ind w:left="104"/>
+        <w:rPr>
+          <w:sz w:val="22"/>
+        </w:rPr>
+      </w:pPr>
+    </w:p>
+    <w:p>
+      <w:pPr>
+        <w:ind w:left="104"/>
+        <w:rPr>
+          <w:sz w:val="22"/>
+        </w:rPr>
+      </w:pPr>
+    </w:p>
+    <w:p>
+      <w:pPr>
+        <w:ind w:left="104"/>
+        <w:rPr>
+          <w:sz w:val="22"/>
+        </w:rPr>
+      </w:pPr>
+    </w:p>
+    <w:p>
+      <w:pPr>
+        <w:ind w:left="104"/>
+        <w:rPr>
+          <w:sz w:val="22"/>
+        </w:rPr>
+      </w:pPr>
+    </w:p>
+    <w:p>
+      <w:pPr>
+        <w:ind w:left="104"/>
+        <w:rPr>
+          <w:sz w:val="22"/>
+        </w:rPr>
+      </w:pPr>
+    </w:p>
+    <w:p>
+      <w:pPr>
+        <w:ind w:left="104"/>
+        <w:rPr>
+          <w:sz w:val="22"/>
+        </w:rPr>
+      </w:pPr>
+    </w:p>
+    <w:p>
+      <w:pPr>
+        <w:ind w:left="104"/>
+        <w:rPr>
+          <w:sz w:val="22"/>
+        </w:rPr>
+      </w:pPr>
+    </w:p>
+    <w:p>
+      <w:pPr>
+        <w:ind w:left="104"/>
+        <w:rPr>
+          <w:sz w:val="22"/>
+        </w:rPr>
+      </w:pPr>
+    </w:p>
+    <w:p>
+      <w:pPr>
+        <w:ind w:left="104"/>
+        <w:rPr>
+          <w:sz w:val="22"/>
+        </w:rPr>
+      </w:pPr>
+    </w:p>
+    <w:p>
+      <w:pPr>
+        <w:ind w:left="104"/>
+        <w:rPr>
+          <w:sz w:val="22"/>
+        </w:rPr>
+      </w:pPr>
+    </w:p>
+    <w:p>
+      <w:pPr>
+        <w:ind w:left="104"/>
+        <w:rPr>
+          <w:sz w:val="22"/>
+        </w:rPr>
+      </w:pPr>
+    </w:p>
+    <w:p>
+      <w:pPr>
+        <w:ind w:left="104"/>
+        <w:rPr>
+          <w:sz w:val="22"/>
+        </w:rPr>
+      </w:pPr>
+    </w:p>
+    <w:p>
+      <w:pPr>
+        <w:ind w:left="104"/>
+        <w:rPr>
+          <w:sz w:val="22"/>
+        </w:rPr>
+      </w:pPr>
+    </w:p>
+    <w:p>
+      <w:pPr>
+        <w:ind w:left="104"/>
+        <w:rPr>
+          <w:sz w:val="22"/>
+        </w:rPr>
+      </w:pPr>
+    </w:p>
+    <w:p>
+      <w:pPr>
+        <w:ind w:left="104"/>
+        <w:rPr>
+          <w:sz w:val="22"/>
+        </w:rPr>
+      </w:pPr>
+    </w:p>
+    <w:p>
+      <w:pPr>
+        <w:ind w:left="104"/>
+        <w:rPr>
+          <w:sz w:val="22"/>
+        </w:rPr>
+      </w:pPr>
+    </w:p>
+    <w:p>
+      <w:pPr>
+        <w:ind w:left="104"/>
+        <w:rPr>
+          <w:sz w:val="22"/>
+        </w:rPr>
+      </w:pPr>
+    </w:p>
+    <w:p>
+      <w:pPr>
+        <w:ind w:left="104"/>
+        <w:rPr>
+          <w:sz w:val="22"/>
+        </w:rPr>
+      </w:pPr>
+      <w:r>
+        <w:rPr>
+          <w:sz w:val="22"/>
+        </w:rPr>
+        <w:t>4)</w:t>
+      </w:r>
+    </w:p>
+    <w:p>
+      <w:pPr>
         <w:ind w:left="80"/>
         <w:rPr>
           <w:sz w:val="22"/>
@@ -1055,7 +1579,7 @@
           <w:sz w:val="22"/>
         </w:rPr>
         <w:drawing>
-          <wp:inline distT="0" distB="0" distL="0" distR="0" wp14:anchorId="660751B6" wp14:editId="41D6A7BE">
+          <wp:inline distT="0" distB="0" distL="0" distR="0" wp14:anchorId="05D69AC3" wp14:editId="14FBEB82">
             <wp:extent cx="4610100" cy="3619500"/>
             <wp:effectExtent l="0" t="0" r="0" b="0"/>
             <wp:docPr id="5" name="Image4"/>
@@ -1072,7 +1596,7 @@
                     </pic:cNvPicPr>
                   </pic:nvPicPr>
                   <pic:blipFill>
-                    <a:blip r:embed="rId8">
+                    <a:blip r:embed="rId9">
                       <a:extLst>
                         <a:ext uri="{28A0092B-C50C-407E-A947-70E740481C1C}">
                           <a14:useLocalDpi xmlns:a14="http://schemas.microsoft.com/office/drawing/2010/main" val="0"/>
@@ -1171,7 +1695,7 @@
           <w:sz w:val="22"/>
         </w:rPr>
         <w:drawing>
-          <wp:inline distT="0" distB="0" distL="0" distR="0" wp14:anchorId="79A199D1" wp14:editId="4796E03C">
+          <wp:inline distT="0" distB="0" distL="0" distR="0" wp14:anchorId="1F868457" wp14:editId="068FB43B">
             <wp:extent cx="4847590" cy="3818890"/>
             <wp:effectExtent l="0" t="0" r="0" b="0"/>
             <wp:docPr id="6" name="Image5"/>
@@ -1188,7 +1712,7 @@
                     </pic:cNvPicPr>
                   </pic:nvPicPr>
                   <pic:blipFill>
-                    <a:blip r:embed="rId9">
+                    <a:blip r:embed="rId10">
                       <a:extLst>
                         <a:ext uri="{28A0092B-C50C-407E-A947-70E740481C1C}">
                           <a14:useLocalDpi xmlns:a14="http://schemas.microsoft.com/office/drawing/2010/main" val="0"/>
@@ -1286,212 +1810,8 @@
         <w:ind w:right="6"/>
         <w:jc w:val="center"/>
       </w:pPr>
-      <w:bookmarkStart w:id="2" w:name="page4"/>
-      <w:bookmarkEnd w:id="2"/>
-    </w:p>
-    <w:p>
-      <w:pPr>
-        <w:ind w:right="6"/>
-        <w:rPr>
-          <w:sz w:val="22"/>
-        </w:rPr>
-      </w:pPr>
-    </w:p>
-    <w:p>
-      <w:pPr>
-        <w:numPr>
-          <w:ilvl w:val="0"/>
-          <w:numId w:val="3"/>
-        </w:numPr>
-        <w:tabs>
-          <w:tab w:val="left" w:pos="223"/>
-        </w:tabs>
-        <w:spacing w:line="357" w:lineRule="auto"/>
-        <w:ind w:left="44" w:right="4146" w:hanging="44"/>
-        <w:rPr>
-          <w:sz w:val="22"/>
-        </w:rPr>
-      </w:pPr>
-      <w:r>
-        <w:rPr>
-          <w:sz w:val="22"/>
-        </w:rPr>
-        <w:lastRenderedPageBreak/>
-        <w:t>On veut maintenant un indice de modulation de 0.5.</w:t>
-      </w:r>
-    </w:p>
-    <w:p>
-      <w:pPr>
-        <w:ind w:left="4"/>
-        <w:rPr>
-          <w:sz w:val="22"/>
-        </w:rPr>
-      </w:pPr>
-      <w:r>
-        <w:rPr>
-          <w:sz w:val="22"/>
-        </w:rPr>
-        <w:t xml:space="preserve">On sait que m = </w:t>
-      </w:r>
-      <w:proofErr w:type="spellStart"/>
-      <w:r>
-        <w:rPr>
-          <w:sz w:val="22"/>
-        </w:rPr>
-        <w:t>kAm</w:t>
-      </w:r>
-      <w:proofErr w:type="spellEnd"/>
-      <w:r>
-        <w:rPr>
-          <w:sz w:val="22"/>
-        </w:rPr>
-        <w:t>.</w:t>
-      </w:r>
-    </w:p>
-    <w:p>
-      <w:pPr>
-        <w:ind w:left="4"/>
-        <w:rPr>
-          <w:sz w:val="22"/>
-        </w:rPr>
-      </w:pPr>
-      <w:r>
-        <w:rPr>
-          <w:sz w:val="22"/>
-        </w:rPr>
-        <w:t>Précédemment m valait 1 et Am aussi. Dans notre cas k = 1.</w:t>
-      </w:r>
-    </w:p>
-    <w:p>
-      <w:pPr>
-        <w:spacing w:line="232" w:lineRule="exact"/>
-        <w:rPr>
-          <w:rFonts w:ascii="Times New Roman" w:eastAsia="Times New Roman" w:hAnsi="Times New Roman" w:cs="Times New Roman"/>
-          <w:sz w:val="22"/>
-        </w:rPr>
-      </w:pPr>
-    </w:p>
-    <w:p>
-      <w:pPr>
-        <w:spacing w:line="225" w:lineRule="auto"/>
-        <w:ind w:left="4" w:right="406"/>
-        <w:rPr>
-          <w:sz w:val="22"/>
-        </w:rPr>
-      </w:pPr>
-      <w:r>
-        <w:rPr>
-          <w:sz w:val="22"/>
-        </w:rPr>
-        <w:t>Ainsi pour avoir un indice de modulation valant 0.5 il faut que Am (l’amplitude du modulant) soit égale à 0.5.</w:t>
-      </w:r>
-    </w:p>
-    <w:p>
-      <w:pPr>
-        <w:spacing w:line="184" w:lineRule="exact"/>
-        <w:rPr>
-          <w:rFonts w:ascii="Times New Roman" w:eastAsia="Times New Roman" w:hAnsi="Times New Roman" w:cs="Times New Roman"/>
-          <w:sz w:val="22"/>
-        </w:rPr>
-      </w:pPr>
-    </w:p>
-    <w:p>
-      <w:pPr>
-        <w:ind w:left="4"/>
-        <w:rPr>
-          <w:sz w:val="22"/>
-        </w:rPr>
-      </w:pPr>
-      <w:r>
-        <w:rPr>
-          <w:sz w:val="22"/>
-        </w:rPr>
-        <w:t>a.</w:t>
-      </w:r>
-    </w:p>
-    <w:p>
-      <w:pPr>
-        <w:ind w:left="4"/>
-        <w:rPr>
-          <w:sz w:val="22"/>
-        </w:rPr>
-      </w:pPr>
-      <w:r>
-        <w:rPr>
-          <w:rFonts w:ascii="Times New Roman" w:eastAsia="Times New Roman" w:hAnsi="Times New Roman" w:cs="Times New Roman"/>
-          <w:noProof/>
-          <w:sz w:val="22"/>
-        </w:rPr>
-        <w:drawing>
-          <wp:inline distT="0" distB="0" distL="0" distR="0" wp14:anchorId="6BBE1E7B" wp14:editId="77A448E5">
-            <wp:extent cx="5134610" cy="4144010"/>
-            <wp:effectExtent l="0" t="0" r="0" b="0"/>
-            <wp:docPr id="8" name="Image7"/>
-            <wp:cNvGraphicFramePr>
-              <a:graphicFrameLocks xmlns:a="http://schemas.openxmlformats.org/drawingml/2006/main" noChangeAspect="1"/>
-            </wp:cNvGraphicFramePr>
-            <a:graphic xmlns:a="http://schemas.openxmlformats.org/drawingml/2006/main">
-              <a:graphicData uri="http://schemas.openxmlformats.org/drawingml/2006/picture">
-                <pic:pic xmlns:pic="http://schemas.openxmlformats.org/drawingml/2006/picture">
-                  <pic:nvPicPr>
-                    <pic:cNvPr id="8" name="Image7"/>
-                    <pic:cNvPicPr>
-                      <a:picLocks noChangeAspect="1" noChangeArrowheads="1"/>
-                    </pic:cNvPicPr>
-                  </pic:nvPicPr>
-                  <pic:blipFill>
-                    <a:blip r:embed="rId10">
-                      <a:extLst>
-                        <a:ext uri="{28A0092B-C50C-407E-A947-70E740481C1C}">
-                          <a14:useLocalDpi xmlns:a14="http://schemas.microsoft.com/office/drawing/2010/main" val="0"/>
-                        </a:ext>
-                      </a:extLst>
-                    </a:blip>
-                    <a:srcRect l="-6" t="-7" r="-6" b="-7"/>
-                    <a:stretch>
-                      <a:fillRect/>
-                    </a:stretch>
-                  </pic:blipFill>
-                  <pic:spPr bwMode="auto">
-                    <a:xfrm>
-                      <a:off x="0" y="0"/>
-                      <a:ext cx="5134610" cy="4144010"/>
-                    </a:xfrm>
-                    <a:prstGeom prst="rect">
-                      <a:avLst/>
-                    </a:prstGeom>
-                  </pic:spPr>
-                </pic:pic>
-              </a:graphicData>
-            </a:graphic>
-          </wp:inline>
-        </w:drawing>
-      </w:r>
-    </w:p>
-    <w:p>
-      <w:pPr>
-        <w:spacing w:line="20" w:lineRule="exact"/>
-        <w:rPr>
-          <w:rFonts w:ascii="Times New Roman" w:eastAsia="Times New Roman" w:hAnsi="Times New Roman" w:cs="Times New Roman"/>
-          <w:sz w:val="22"/>
-        </w:rPr>
-      </w:pPr>
-    </w:p>
-    <w:p>
-      <w:pPr>
-        <w:ind w:left="2884"/>
-        <w:rPr>
-          <w:i/>
-          <w:sz w:val="18"/>
-        </w:rPr>
-      </w:pPr>
-      <w:r>
-        <w:rPr>
-          <w:i/>
-          <w:sz w:val="18"/>
-        </w:rPr>
-        <w:t>Signal s(t) avec m =0.5</w:t>
-      </w:r>
+      <w:bookmarkStart w:id="1" w:name="page4"/>
+      <w:bookmarkEnd w:id="1"/>
     </w:p>
     <w:p>
       <w:pPr>
@@ -1514,6 +1834,14 @@
         </w:rPr>
         <w:t>b. Nous allons maintenant réaliser le montage permettant de visualiser le spectre de ce signal.</w:t>
       </w:r>
+    </w:p>
+    <w:p>
+      <w:pPr>
+        <w:ind w:left="104"/>
+        <w:rPr>
+          <w:sz w:val="22"/>
+        </w:rPr>
+      </w:pPr>
     </w:p>
     <w:p>
       <w:pPr>
@@ -1589,34 +1917,33 @@
         </w:rPr>
         <w:t>Montage FFT</w:t>
       </w:r>
-      <w:bookmarkStart w:id="3" w:name="page5"/>
-      <w:bookmarkEnd w:id="3"/>
-    </w:p>
-    <w:p>
-      <w:pPr>
-        <w:rPr>
-          <w:sz w:val="22"/>
-        </w:rPr>
-      </w:pPr>
-    </w:p>
-    <w:p>
-      <w:pPr>
-        <w:rPr>
-          <w:sz w:val="22"/>
-        </w:rPr>
-      </w:pPr>
-    </w:p>
-    <w:p>
-      <w:pPr>
-        <w:rPr>
-          <w:sz w:val="22"/>
-        </w:rPr>
-      </w:pPr>
-      <w:r>
-        <w:rPr>
-          <w:sz w:val="22"/>
-        </w:rPr>
-        <w:lastRenderedPageBreak/>
+      <w:bookmarkStart w:id="2" w:name="page5"/>
+      <w:bookmarkEnd w:id="2"/>
+    </w:p>
+    <w:p>
+      <w:pPr>
+        <w:rPr>
+          <w:sz w:val="22"/>
+        </w:rPr>
+      </w:pPr>
+    </w:p>
+    <w:p>
+      <w:pPr>
+        <w:rPr>
+          <w:sz w:val="22"/>
+        </w:rPr>
+      </w:pPr>
+    </w:p>
+    <w:p>
+      <w:pPr>
+        <w:rPr>
+          <w:sz w:val="22"/>
+        </w:rPr>
+      </w:pPr>
+      <w:r>
+        <w:rPr>
+          <w:sz w:val="22"/>
+        </w:rPr>
         <w:t>Nous pouvons désormais tracer le spectre de ce signal.</w:t>
       </w:r>
     </w:p>
@@ -1817,7 +2144,32 @@
         <w:rPr>
           <w:sz w:val="22"/>
         </w:rPr>
-        <w:t xml:space="preserve">c. Les résultats obtenus sont bien conforme à la théorie, la bande passante est bien égale à 2fm (200*2 = 400), leurs fréquences sont bien égales à </w:t>
+        <w:lastRenderedPageBreak/>
+        <w:t>c. Les résultats obtenus sont bien conforme à la théorie, la bande passante est bien égale à 2fm (</w:t>
+      </w:r>
+      <w:r>
+        <w:rPr>
+          <w:sz w:val="22"/>
+        </w:rPr>
+        <w:t>1</w:t>
+      </w:r>
+      <w:r>
+        <w:rPr>
+          <w:sz w:val="22"/>
+        </w:rPr>
+        <w:t xml:space="preserve">00*2 = </w:t>
+      </w:r>
+      <w:r>
+        <w:rPr>
+          <w:sz w:val="22"/>
+        </w:rPr>
+        <w:t>2</w:t>
+      </w:r>
+      <w:r>
+        <w:rPr>
+          <w:sz w:val="22"/>
+        </w:rPr>
+        <w:t xml:space="preserve">00), leurs fréquences sont bien égales à </w:t>
       </w:r>
       <w:proofErr w:type="spellStart"/>
       <w:r>
@@ -1886,19 +2238,11 @@
       </w:pPr>
     </w:p>
     <w:p>
-      <w:proofErr w:type="gramStart"/>
-      <w:r>
-        <w:rPr>
-          <w:sz w:val="22"/>
-        </w:rPr>
-        <w:t>s</w:t>
-      </w:r>
-      <w:proofErr w:type="gramEnd"/>
-      <w:r>
-        <w:rPr>
-          <w:sz w:val="22"/>
-        </w:rPr>
-        <w:t>(t) = sin</w:t>
+      <w:r>
+        <w:rPr>
+          <w:sz w:val="22"/>
+        </w:rPr>
+        <w:t>s(t) = sin</w:t>
       </w:r>
       <w:r>
         <w:rPr>
@@ -1910,7 +2254,31 @@
         <w:rPr>
           <w:sz w:val="22"/>
         </w:rPr>
-        <w:t>(2π2000t) + sin(2 π2000t)</w:t>
+        <w:t>(2π</w:t>
+      </w:r>
+      <w:r>
+        <w:rPr>
+          <w:sz w:val="22"/>
+        </w:rPr>
+        <w:t>1</w:t>
+      </w:r>
+      <w:r>
+        <w:rPr>
+          <w:sz w:val="22"/>
+        </w:rPr>
+        <w:t>000t) + sin(2 π</w:t>
+      </w:r>
+      <w:r>
+        <w:rPr>
+          <w:sz w:val="22"/>
+        </w:rPr>
+        <w:t>1</w:t>
+      </w:r>
+      <w:r>
+        <w:rPr>
+          <w:sz w:val="22"/>
+        </w:rPr>
+        <w:t>000t)</w:t>
       </w:r>
       <w:r>
         <w:rPr>
@@ -1934,7 +2302,21 @@
         <w:rPr>
           <w:sz w:val="22"/>
         </w:rPr>
-        <w:t>(2 π200t)</w:t>
+        <w:t>(2 π</w:t>
+      </w:r>
+      <w:r>
+        <w:rPr>
+          <w:sz w:val="22"/>
+        </w:rPr>
+        <w:t>1</w:t>
+      </w:r>
+      <w:bookmarkStart w:id="3" w:name="_GoBack"/>
+      <w:bookmarkEnd w:id="3"/>
+      <w:r>
+        <w:rPr>
+          <w:sz w:val="22"/>
+        </w:rPr>
+        <w:t>00t)</w:t>
       </w:r>
     </w:p>
     <w:p>
